--- a/Assignment 2 Requirements.docx
+++ b/Assignment 2 Requirements.docx
@@ -39,16 +39,7 @@
           <w:sz w:val="32"/>
           <w:szCs w:val="32"/>
         </w:rPr>
-        <w:t>Fall</w:t>
-      </w:r>
-      <w:r>
-        <w:rPr>
-          <w:rFonts w:ascii="Helvetica" w:eastAsia="Times New Roman" w:hAnsi="Helvetica" w:cs="Helvetica"/>
-          <w:color w:val="3366FF"/>
-          <w:sz w:val="32"/>
-          <w:szCs w:val="32"/>
-        </w:rPr>
-        <w:t xml:space="preserve"> 2024</w:t>
+        <w:t>Spring 2025</w:t>
       </w:r>
     </w:p>
     <w:p>
@@ -504,7 +495,27 @@
           <w:sz w:val="24"/>
           <w:szCs w:val="24"/>
         </w:rPr>
-        <w:t>The model must be produced using LucidChart.</w:t>
+        <w:t xml:space="preserve">The model must be produced using </w:t>
+      </w:r>
+      <w:proofErr w:type="spellStart"/>
+      <w:r>
+        <w:rPr>
+          <w:rFonts w:eastAsia="Times New Roman" w:cs="Helvetica"/>
+          <w:color w:val="2D3B45"/>
+          <w:sz w:val="24"/>
+          <w:szCs w:val="24"/>
+        </w:rPr>
+        <w:t>LucidChart</w:t>
+      </w:r>
+      <w:proofErr w:type="spellEnd"/>
+      <w:r>
+        <w:rPr>
+          <w:rFonts w:eastAsia="Times New Roman" w:cs="Helvetica"/>
+          <w:color w:val="2D3B45"/>
+          <w:sz w:val="24"/>
+          <w:szCs w:val="24"/>
+        </w:rPr>
+        <w:t>.</w:t>
       </w:r>
     </w:p>
     <w:p>
@@ -530,7 +541,27 @@
           <w:sz w:val="24"/>
           <w:szCs w:val="24"/>
         </w:rPr>
-        <w:t>All table names should be lower case with underscores separating words (for example, advanced_course)</w:t>
+        <w:t xml:space="preserve">All table names should be lower case with underscores separating words (for example, </w:t>
+      </w:r>
+      <w:proofErr w:type="spellStart"/>
+      <w:r>
+        <w:rPr>
+          <w:rFonts w:eastAsia="Times New Roman" w:cs="Helvetica"/>
+          <w:color w:val="2D3B45"/>
+          <w:sz w:val="24"/>
+          <w:szCs w:val="24"/>
+        </w:rPr>
+        <w:t>advanced_course</w:t>
+      </w:r>
+      <w:proofErr w:type="spellEnd"/>
+      <w:r>
+        <w:rPr>
+          <w:rFonts w:eastAsia="Times New Roman" w:cs="Helvetica"/>
+          <w:color w:val="2D3B45"/>
+          <w:sz w:val="24"/>
+          <w:szCs w:val="24"/>
+        </w:rPr>
+        <w:t>)</w:t>
       </w:r>
     </w:p>
     <w:p>
@@ -556,7 +587,29 @@
           <w:sz w:val="24"/>
           <w:szCs w:val="24"/>
         </w:rPr>
-        <w:t>All attributes must be in camel case (for example, firstName).</w:t>
+        <w:t xml:space="preserve">All attributes must be in camel case (for example, </w:t>
+      </w:r>
+      <w:proofErr w:type="spellStart"/>
+      <w:proofErr w:type="gramStart"/>
+      <w:r>
+        <w:rPr>
+          <w:rFonts w:eastAsia="Times New Roman" w:cs="Helvetica"/>
+          <w:color w:val="2D3B45"/>
+          <w:sz w:val="24"/>
+          <w:szCs w:val="24"/>
+        </w:rPr>
+        <w:t>firstName</w:t>
+      </w:r>
+      <w:proofErr w:type="spellEnd"/>
+      <w:proofErr w:type="gramEnd"/>
+      <w:r>
+        <w:rPr>
+          <w:rFonts w:eastAsia="Times New Roman" w:cs="Helvetica"/>
+          <w:color w:val="2D3B45"/>
+          <w:sz w:val="24"/>
+          <w:szCs w:val="24"/>
+        </w:rPr>
+        <w:t>).</w:t>
       </w:r>
     </w:p>
     <w:p>
@@ -826,16 +879,18 @@
         <w:t xml:space="preserve">).  </w:t>
       </w:r>
       <w:r>
-        <w:t>Regions are categorized based upon geography and most common</w:t>
-      </w:r>
-      <w:r>
-        <w:t xml:space="preserve"> </w:t>
-      </w:r>
-      <w:r>
-        <w:t>type</w:t>
-      </w:r>
-      <w:r>
-        <w:t xml:space="preserve"> of</w:t>
+        <w:t xml:space="preserve">Regions are categorized based upon geography and </w:t>
+      </w:r>
+      <w:proofErr w:type="gramStart"/>
+      <w:r>
+        <w:t>most</w:t>
+      </w:r>
+      <w:proofErr w:type="gramEnd"/>
+      <w:r>
+        <w:t xml:space="preserve"> common</w:t>
+      </w:r>
+      <w:r>
+        <w:t xml:space="preserve"> type of</w:t>
       </w:r>
       <w:r>
         <w:t xml:space="preserve"> travel</w:t>
@@ -847,7 +902,15 @@
         <w:t xml:space="preserve">.  </w:t>
       </w:r>
       <w:r>
-        <w:t>Management may re-assign teams to different regions depending upon business needs</w:t>
+        <w:t xml:space="preserve">Management may </w:t>
+      </w:r>
+      <w:proofErr w:type="gramStart"/>
+      <w:r>
+        <w:t>re-assign</w:t>
+      </w:r>
+      <w:proofErr w:type="gramEnd"/>
+      <w:r>
+        <w:t xml:space="preserve"> teams to different regions depending upon business needs</w:t>
       </w:r>
       <w:r>
         <w:t xml:space="preserve"> or time of year</w:t>
@@ -881,14 +944,19 @@
         <w:t>Consultants take calls about customers’ new travel needs or existing reservations.  They</w:t>
       </w:r>
       <w:r>
-        <w:t xml:space="preserve"> log the calls they take and statistics are generated </w:t>
-      </w:r>
-      <w:r>
-        <w:t>each month</w:t>
-      </w:r>
-      <w:r>
         <w:t xml:space="preserve"> </w:t>
       </w:r>
+      <w:proofErr w:type="gramStart"/>
+      <w:r>
+        <w:t>log</w:t>
+      </w:r>
+      <w:proofErr w:type="gramEnd"/>
+      <w:r>
+        <w:t xml:space="preserve"> the calls they take and statistics are generated </w:t>
+      </w:r>
+      <w:r>
+        <w:t xml:space="preserve">each month </w:t>
+      </w:r>
       <w:r>
         <w:t xml:space="preserve">based upon the number of calls per day </w:t>
       </w:r>
@@ -952,7 +1020,15 @@
         <w:pStyle w:val="ListParagraph"/>
       </w:pPr>
       <w:r>
-        <w:t xml:space="preserve">1.3. it is not necessary to add additional attributes for any of the entities unless they are needed to implement relationships.  </w:t>
+        <w:t xml:space="preserve">1.3. </w:t>
+      </w:r>
+      <w:proofErr w:type="gramStart"/>
+      <w:r>
+        <w:t>it</w:t>
+      </w:r>
+      <w:proofErr w:type="gramEnd"/>
+      <w:r>
+        <w:t xml:space="preserve"> is not necessary to add additional attributes for any of the entities unless they are needed to implement relationships.  </w:t>
       </w:r>
     </w:p>
     <w:p>
@@ -1021,7 +1097,15 @@
         <w:t>The manager is responsible for the day-to-day running of a given branch.  The data held on a member of staff is his or her name, position, and salary.  Each member of staff is given a staff number, which is unique throughout the company.</w:t>
       </w:r>
       <w:r>
-        <w:t xml:space="preserve">  Staff members may be re-assigned to different </w:t>
+        <w:t xml:space="preserve">  Staff members may be </w:t>
+      </w:r>
+      <w:proofErr w:type="gramStart"/>
+      <w:r>
+        <w:t>re-assigned</w:t>
+      </w:r>
+      <w:proofErr w:type="gramEnd"/>
+      <w:r>
+        <w:t xml:space="preserve"> to different </w:t>
       </w:r>
       <w:r>
         <w:t>branches but</w:t>
@@ -1049,9 +1133,11 @@
       <w:r>
         <w:t xml:space="preserve">is the </w:t>
       </w:r>
+      <w:proofErr w:type="spellStart"/>
       <w:r>
         <w:t>imdbCode</w:t>
       </w:r>
+      <w:proofErr w:type="spellEnd"/>
       <w:r>
         <w:t xml:space="preserve">, </w:t>
       </w:r>
@@ -1065,11 +1151,21 @@
         <w:t xml:space="preserve"> </w:t>
       </w:r>
       <w:r>
-        <w:t xml:space="preserve">and the director.  The </w:t>
-      </w:r>
+        <w:t xml:space="preserve">and </w:t>
+      </w:r>
+      <w:proofErr w:type="gramStart"/>
+      <w:r>
+        <w:t>the director</w:t>
+      </w:r>
+      <w:proofErr w:type="gramEnd"/>
+      <w:r>
+        <w:t xml:space="preserve">.  The </w:t>
+      </w:r>
+      <w:proofErr w:type="spellStart"/>
       <w:r>
         <w:t>imdbCode</w:t>
       </w:r>
+      <w:proofErr w:type="spellEnd"/>
       <w:r>
         <w:t xml:space="preserve"> uniquely identifies each </w:t>
       </w:r>
@@ -1153,13 +1249,21 @@
         <w:t xml:space="preserve"> with a branch</w:t>
       </w:r>
       <w:r>
-        <w:t xml:space="preserve">, a member is </w:t>
+        <w:t xml:space="preserve">, a member </w:t>
+      </w:r>
+      <w:proofErr w:type="gramStart"/>
+      <w:r>
+        <w:t xml:space="preserve">is </w:t>
       </w:r>
       <w:r>
         <w:t>able</w:t>
       </w:r>
       <w:r>
-        <w:t xml:space="preserve"> to rent DVDs, up to a maximum of ten at any one time.  The data held on each DVD rented is the rental number,</w:t>
+        <w:t xml:space="preserve"> to</w:t>
+      </w:r>
+      <w:proofErr w:type="gramEnd"/>
+      <w:r>
+        <w:t xml:space="preserve"> rent DVDs, up to a maximum of ten at any one time.  The data held on each DVD rented is the rental number,</w:t>
       </w:r>
       <w:r>
         <w:t xml:space="preserve"> the full name and number of the member, the DVD number, title, daily rental cost</w:t>
